--- a/lab5/DubovikNO_956251_MO2_5.docx
+++ b/lab5/DubovikNO_956251_MO2_5.docx
@@ -902,21 +902,7 @@
           <w:sz w:val="28"/>
           <w:szCs w:val="28"/>
         </w:rPr>
-        <w:t>к</w:t>
-      </w:r>
-      <w:r>
-        <w:rPr>
-          <w:sz w:val="28"/>
-          <w:szCs w:val="28"/>
-        </w:rPr>
-        <w:t>аждый сверточный слой связан с пулинг слоем с функцией среднего</w:t>
-      </w:r>
-      <w:r>
-        <w:rPr>
-          <w:sz w:val="28"/>
-          <w:szCs w:val="28"/>
-        </w:rPr>
-        <w:t>;</w:t>
+        <w:t>каждый сверточный слой связан с пулинг слоем с функцией среднего;</w:t>
       </w:r>
     </w:p>
     <w:p>
@@ -938,14 +924,7 @@
           <w:sz w:val="28"/>
           <w:szCs w:val="28"/>
         </w:rPr>
-        <w:t>т</w:t>
-      </w:r>
-      <w:r>
-        <w:rPr>
-          <w:sz w:val="28"/>
-          <w:szCs w:val="28"/>
-        </w:rPr>
-        <w:t xml:space="preserve">ретий сверточный слой связан с полносвязаным слоем, с функцией активацией </w:t>
+        <w:t xml:space="preserve">третий сверточный слой связан с полносвязаным слоем, с функцией активацией </w:t>
       </w:r>
       <w:r>
         <w:rPr>
@@ -967,14 +946,7 @@
           <w:sz w:val="28"/>
           <w:szCs w:val="28"/>
         </w:rPr>
-        <w:t>и содержащий 512 нейронов</w:t>
-      </w:r>
-      <w:r>
-        <w:rPr>
-          <w:sz w:val="28"/>
-          <w:szCs w:val="28"/>
-        </w:rPr>
-        <w:t>;</w:t>
+        <w:t>и содержащий 512 нейронов;</w:t>
       </w:r>
     </w:p>
     <w:p>
@@ -1564,6 +1536,41 @@
           <w:sz w:val="28"/>
           <w:szCs w:val="28"/>
         </w:rPr>
+        <w:t xml:space="preserve">, </w:t>
+      </w:r>
+      <w:r>
+        <w:rPr>
+          <w:sz w:val="28"/>
+          <w:szCs w:val="28"/>
+        </w:rPr>
+        <w:t>78</w:t>
+      </w:r>
+      <w:r>
+        <w:rPr>
+          <w:sz w:val="28"/>
+          <w:szCs w:val="28"/>
+        </w:rPr>
+        <w:t>.55%</w:t>
+      </w:r>
+      <w:r>
+        <w:rPr>
+          <w:sz w:val="28"/>
+          <w:szCs w:val="28"/>
+        </w:rPr>
+        <w:t xml:space="preserve"> </w:t>
+      </w:r>
+      <w:r>
+        <w:rPr>
+          <w:sz w:val="28"/>
+          <w:szCs w:val="28"/>
+        </w:rPr>
+        <w:t>на тестовой выборке</w:t>
+      </w:r>
+      <w:r>
+        <w:rPr>
+          <w:sz w:val="28"/>
+          <w:szCs w:val="28"/>
+        </w:rPr>
         <w:t xml:space="preserve"> и 74</w:t>
       </w:r>
       <w:r>
@@ -1579,6 +1586,20 @@
           <w:szCs w:val="28"/>
         </w:rPr>
         <w:t>06% на валидационной</w:t>
+      </w:r>
+      <w:r>
+        <w:rPr>
+          <w:sz w:val="28"/>
+          <w:szCs w:val="28"/>
+        </w:rPr>
+        <w:t xml:space="preserve"> </w:t>
+      </w:r>
+      <w:r>
+        <w:rPr>
+          <w:sz w:val="28"/>
+          <w:szCs w:val="28"/>
+        </w:rPr>
+        <w:t>выборке</w:t>
       </w:r>
       <w:r>
         <w:rPr>
@@ -1619,6 +1640,7 @@
       </w:pPr>
       <w:r>
         <w:rPr>
+          <w:noProof/>
           <w:sz w:val="28"/>
           <w:szCs w:val="28"/>
         </w:rPr>
@@ -1917,7 +1939,35 @@
           <w:sz w:val="28"/>
           <w:szCs w:val="28"/>
         </w:rPr>
-        <w:t>После чего были получены следующие результаты: 96.64% на обучающей выборке и 85.16% на валидационной</w:t>
+        <w:t>После чего были получены следующие результаты: 96.64% на обучающей выборке</w:t>
+      </w:r>
+      <w:r>
+        <w:rPr>
+          <w:sz w:val="28"/>
+          <w:szCs w:val="28"/>
+        </w:rPr>
+        <w:t>, 89.6%</w:t>
+      </w:r>
+      <w:r>
+        <w:rPr>
+          <w:sz w:val="28"/>
+          <w:szCs w:val="28"/>
+        </w:rPr>
+        <w:t xml:space="preserve"> на тестовой выборке</w:t>
+      </w:r>
+      <w:r>
+        <w:rPr>
+          <w:sz w:val="28"/>
+          <w:szCs w:val="28"/>
+        </w:rPr>
+        <w:t xml:space="preserve"> и 85.16% на валидационной</w:t>
+      </w:r>
+      <w:r>
+        <w:rPr>
+          <w:sz w:val="28"/>
+          <w:szCs w:val="28"/>
+        </w:rPr>
+        <w:t xml:space="preserve"> выборке</w:t>
       </w:r>
       <w:r>
         <w:rPr>
@@ -1959,6 +2009,7 @@
       </w:pPr>
       <w:r>
         <w:rPr>
+          <w:noProof/>
           <w:sz w:val="28"/>
           <w:szCs w:val="28"/>
         </w:rPr>
@@ -2020,7 +2071,6 @@
         <w:rPr>
           <w:sz w:val="28"/>
           <w:szCs w:val="28"/>
-          <w:lang w:val="en-US"/>
         </w:rPr>
       </w:pPr>
       <w:r>
@@ -2074,7 +2124,6 @@
           <w:sz w:val="28"/>
           <w:szCs w:val="28"/>
         </w:rPr>
-        <w:lastRenderedPageBreak/>
         <w:t>Задание 4.</w:t>
       </w:r>
     </w:p>
@@ -2265,16 +2314,97 @@
         <w:rPr>
           <w:sz w:val="28"/>
           <w:szCs w:val="28"/>
-          <w:lang w:val="en-US"/>
-        </w:rPr>
-      </w:pPr>
-      <w:r>
-        <w:rPr>
-          <w:sz w:val="28"/>
-          <w:szCs w:val="28"/>
-          <w:lang w:val="en-US"/>
-        </w:rPr>
-        <w:t>base_model=tf.keras.applications.VGG16(</w:t>
+        </w:rPr>
+      </w:pPr>
+      <w:r>
+        <w:rPr>
+          <w:sz w:val="28"/>
+          <w:szCs w:val="28"/>
+          <w:lang w:val="en-US"/>
+        </w:rPr>
+        <w:t>base</w:t>
+      </w:r>
+      <w:r>
+        <w:rPr>
+          <w:sz w:val="28"/>
+          <w:szCs w:val="28"/>
+        </w:rPr>
+        <w:t>_</w:t>
+      </w:r>
+      <w:r>
+        <w:rPr>
+          <w:sz w:val="28"/>
+          <w:szCs w:val="28"/>
+          <w:lang w:val="en-US"/>
+        </w:rPr>
+        <w:t>model</w:t>
+      </w:r>
+      <w:r>
+        <w:rPr>
+          <w:sz w:val="28"/>
+          <w:szCs w:val="28"/>
+        </w:rPr>
+        <w:t>=</w:t>
+      </w:r>
+      <w:r>
+        <w:rPr>
+          <w:sz w:val="28"/>
+          <w:szCs w:val="28"/>
+          <w:lang w:val="en-US"/>
+        </w:rPr>
+        <w:t>tf</w:t>
+      </w:r>
+      <w:r>
+        <w:rPr>
+          <w:sz w:val="28"/>
+          <w:szCs w:val="28"/>
+        </w:rPr>
+        <w:t>.</w:t>
+      </w:r>
+      <w:r>
+        <w:rPr>
+          <w:sz w:val="28"/>
+          <w:szCs w:val="28"/>
+          <w:lang w:val="en-US"/>
+        </w:rPr>
+        <w:t>keras</w:t>
+      </w:r>
+      <w:r>
+        <w:rPr>
+          <w:sz w:val="28"/>
+          <w:szCs w:val="28"/>
+        </w:rPr>
+        <w:t>.</w:t>
+      </w:r>
+      <w:r>
+        <w:rPr>
+          <w:sz w:val="28"/>
+          <w:szCs w:val="28"/>
+          <w:lang w:val="en-US"/>
+        </w:rPr>
+        <w:t>applications</w:t>
+      </w:r>
+      <w:r>
+        <w:rPr>
+          <w:sz w:val="28"/>
+          <w:szCs w:val="28"/>
+        </w:rPr>
+        <w:t>.</w:t>
+      </w:r>
+      <w:r>
+        <w:rPr>
+          <w:sz w:val="28"/>
+          <w:szCs w:val="28"/>
+          <w:lang w:val="en-US"/>
+        </w:rPr>
+        <w:t>VGG</w:t>
+      </w:r>
+      <w:r>
+        <w:rPr>
+          <w:sz w:val="28"/>
+          <w:szCs w:val="28"/>
+        </w:rPr>
+        <w:t>16(</w:t>
       </w:r>
     </w:p>
     <w:p>
@@ -2360,12 +2490,14 @@
         <w:rPr>
           <w:sz w:val="28"/>
           <w:szCs w:val="28"/>
-        </w:rPr>
-      </w:pPr>
-      <w:r>
-        <w:rPr>
-          <w:sz w:val="28"/>
-          <w:szCs w:val="28"/>
+          <w:lang w:val="en-US"/>
+        </w:rPr>
+      </w:pPr>
+      <w:r>
+        <w:rPr>
+          <w:sz w:val="28"/>
+          <w:szCs w:val="28"/>
+          <w:lang w:val="en-US"/>
         </w:rPr>
         <w:t>base_model.trainable = False</w:t>
       </w:r>
@@ -2378,6 +2510,7 @@
         <w:rPr>
           <w:sz w:val="28"/>
           <w:szCs w:val="28"/>
+          <w:lang w:val="en-US"/>
         </w:rPr>
       </w:pPr>
     </w:p>
@@ -2630,7 +2763,42 @@
           <w:sz w:val="28"/>
           <w:szCs w:val="28"/>
         </w:rPr>
-        <w:t>03% и 91</w:t>
+        <w:t>03%</w:t>
+      </w:r>
+      <w:r>
+        <w:rPr>
+          <w:sz w:val="28"/>
+          <w:szCs w:val="28"/>
+        </w:rPr>
+        <w:t xml:space="preserve">, </w:t>
+      </w:r>
+      <w:r>
+        <w:rPr>
+          <w:sz w:val="28"/>
+          <w:szCs w:val="28"/>
+        </w:rPr>
+        <w:t>95.34%</w:t>
+      </w:r>
+      <w:r>
+        <w:rPr>
+          <w:sz w:val="28"/>
+          <w:szCs w:val="28"/>
+        </w:rPr>
+        <w:t xml:space="preserve"> </w:t>
+      </w:r>
+      <w:r>
+        <w:rPr>
+          <w:sz w:val="28"/>
+          <w:szCs w:val="28"/>
+        </w:rPr>
+        <w:t>на тестовой выборке</w:t>
+      </w:r>
+      <w:r>
+        <w:rPr>
+          <w:sz w:val="28"/>
+          <w:szCs w:val="28"/>
+        </w:rPr>
+        <w:t xml:space="preserve"> и 91</w:t>
       </w:r>
       <w:r>
         <w:rPr>
@@ -2645,6 +2813,13 @@
           <w:szCs w:val="28"/>
         </w:rPr>
         <w:t>5% на валидационной</w:t>
+      </w:r>
+      <w:r>
+        <w:rPr>
+          <w:sz w:val="28"/>
+          <w:szCs w:val="28"/>
+        </w:rPr>
+        <w:t xml:space="preserve"> выборке</w:t>
       </w:r>
       <w:r>
         <w:rPr>
@@ -2682,6 +2857,7 @@
       </w:pPr>
       <w:r>
         <w:rPr>
+          <w:noProof/>
           <w:szCs w:val="28"/>
         </w:rPr>
         <w:lastRenderedPageBreak/>
@@ -2764,47 +2940,6 @@
           <w:szCs w:val="28"/>
         </w:rPr>
       </w:pPr>
-      <w:r>
-        <w:rPr>
-          <w:szCs w:val="28"/>
-        </w:rPr>
-        <w:lastRenderedPageBreak/>
-        <w:drawing>
-          <wp:inline distT="0" distB="0" distL="0" distR="0" wp14:anchorId="19A7C22B" wp14:editId="53D0A40B">
-            <wp:extent cx="5477639" cy="4972744"/>
-            <wp:effectExtent l="0" t="0" r="8890" b="0"/>
-            <wp:docPr id="1" name="Рисунок 1"/>
-            <wp:cNvGraphicFramePr>
-              <a:graphicFrameLocks xmlns:a="http://schemas.openxmlformats.org/drawingml/2006/main" noChangeAspect="1"/>
-            </wp:cNvGraphicFramePr>
-            <a:graphic xmlns:a="http://schemas.openxmlformats.org/drawingml/2006/main">
-              <a:graphicData uri="http://schemas.openxmlformats.org/drawingml/2006/picture">
-                <pic:pic xmlns:pic="http://schemas.openxmlformats.org/drawingml/2006/picture">
-                  <pic:nvPicPr>
-                    <pic:cNvPr id="1" name=""/>
-                    <pic:cNvPicPr/>
-                  </pic:nvPicPr>
-                  <pic:blipFill>
-                    <a:blip r:embed="rId13"/>
-                    <a:stretch>
-                      <a:fillRect/>
-                    </a:stretch>
-                  </pic:blipFill>
-                  <pic:spPr>
-                    <a:xfrm>
-                      <a:off x="0" y="0"/>
-                      <a:ext cx="5477639" cy="4972744"/>
-                    </a:xfrm>
-                    <a:prstGeom prst="rect">
-                      <a:avLst/>
-                    </a:prstGeom>
-                  </pic:spPr>
-                </pic:pic>
-              </a:graphicData>
-            </a:graphic>
-          </wp:inline>
-        </w:drawing>
-      </w:r>
     </w:p>
     <w:sectPr>
       <w:pgSz w:w="11906" w:h="16838"/>
@@ -5656,6 +5791,15 @@
 </file>
 
 <file path=customXml/item2.xml><?xml version="1.0" encoding="utf-8"?>
+<?mso-contentType ?>
+<FormTemplates xmlns="http://schemas.microsoft.com/sharepoint/v3/contenttype/forms">
+  <Display>DocumentLibraryForm</Display>
+  <Edit>DocumentLibraryForm</Edit>
+  <New>DocumentLibraryForm</New>
+</FormTemplates>
+</file>
+
+<file path=customXml/item3.xml><?xml version="1.0" encoding="utf-8"?>
 <ct:contentTypeSchema xmlns:ct="http://schemas.microsoft.com/office/2006/metadata/contentType" xmlns:ma="http://schemas.microsoft.com/office/2006/metadata/properties/metaAttributes" ct:_="" ma:_="" ma:contentTypeName="Unknown Document Type" ma:contentTypeID="0x010104" ma:contentTypeVersion="0" ma:contentTypeDescription="" ma:contentTypeScope="" ma:versionID="05d83ceaa0bbd2e3bc716e6e66bd857a">
   <xsd:schema xmlns:xsd="http://www.w3.org/2001/XMLSchema" xmlns:xs="http://www.w3.org/2001/XMLSchema" xmlns:p="http://schemas.microsoft.com/office/2006/metadata/properties" targetNamespace="http://schemas.microsoft.com/office/2006/metadata/properties" ma:root="true" ma:fieldsID="b3d69fe45253d5ff147bb69036b756a7">
     <xsd:element name="properties">
@@ -5769,15 +5913,6 @@
 </ct:contentTypeSchema>
 </file>
 
-<file path=customXml/item3.xml><?xml version="1.0" encoding="utf-8"?>
-<?mso-contentType ?>
-<FormTemplates xmlns="http://schemas.microsoft.com/sharepoint/v3/contenttype/forms">
-  <Display>DocumentLibraryForm</Display>
-  <Edit>DocumentLibraryForm</Edit>
-  <New>DocumentLibraryForm</New>
-</FormTemplates>
-</file>
-
 <file path=customXml/item4.xml><?xml version="1.0" encoding="utf-8"?>
 <b:Sources xmlns:b="http://schemas.openxmlformats.org/officeDocument/2006/bibliography" xmlns="http://schemas.openxmlformats.org/officeDocument/2006/bibliography" SelectedStyle="\APASixthEditionOfficeOnline.xsl" StyleName="APA" Version="6"/>
 </file>
@@ -5792,6 +5927,14 @@
 </file>
 
 <file path=customXml/itemProps2.xml><?xml version="1.0" encoding="utf-8"?>
+<ds:datastoreItem xmlns:ds="http://schemas.openxmlformats.org/officeDocument/2006/customXml" ds:itemID="{D541322E-368C-4CAF-B6A7-B6B227612E2F}">
+  <ds:schemaRefs>
+    <ds:schemaRef ds:uri="http://schemas.microsoft.com/sharepoint/v3/contenttype/forms"/>
+  </ds:schemaRefs>
+</ds:datastoreItem>
+</file>
+
+<file path=customXml/itemProps3.xml><?xml version="1.0" encoding="utf-8"?>
 <ds:datastoreItem xmlns:ds="http://schemas.openxmlformats.org/officeDocument/2006/customXml" ds:itemID="{6F6279C9-D165-4734-9793-04794CDAC691}">
   <ds:schemaRefs>
     <ds:schemaRef ds:uri="http://schemas.microsoft.com/office/2006/metadata/contentType"/>
@@ -5807,16 +5950,8 @@
 </ds:datastoreItem>
 </file>
 
-<file path=customXml/itemProps3.xml><?xml version="1.0" encoding="utf-8"?>
-<ds:datastoreItem xmlns:ds="http://schemas.openxmlformats.org/officeDocument/2006/customXml" ds:itemID="{D541322E-368C-4CAF-B6A7-B6B227612E2F}">
-  <ds:schemaRefs>
-    <ds:schemaRef ds:uri="http://schemas.microsoft.com/sharepoint/v3/contenttype/forms"/>
-  </ds:schemaRefs>
-</ds:datastoreItem>
-</file>
-
 <file path=customXml/itemProps4.xml><?xml version="1.0" encoding="utf-8"?>
-<ds:datastoreItem xmlns:ds="http://schemas.openxmlformats.org/officeDocument/2006/customXml" ds:itemID="{50F5FC13-621C-47A3-8F29-0F9FD0C75CBA}">
+<ds:datastoreItem xmlns:ds="http://schemas.openxmlformats.org/officeDocument/2006/customXml" ds:itemID="{F2379C7E-101B-4748-A20B-6BE69B6B1246}">
   <ds:schemaRefs>
     <ds:schemaRef ds:uri="http://schemas.openxmlformats.org/officeDocument/2006/bibliography"/>
   </ds:schemaRefs>
